--- a/DomainScoreReport/Resources/ClassDomainScore_template.docx
+++ b/DomainScoreReport/Resources/ClassDomainScore_template.docx
@@ -83,7 +83,7 @@
           <w:sz w:val="28"/>
           <w:szCs w:val="24"/>
         </w:rPr>
-        <w:instrText xml:space="preserve"> MERGEFIELD  school_name  \* MERGEFORMAT </w:instrText>
+        <w:instrText xml:space="preserve"> MERGEFIELD  school_year  \* MERGEFORMAT </w:instrText>
       </w:r>
       <w:r>
         <w:rPr>
@@ -156,7 +156,7 @@
           <w:sz w:val="28"/>
           <w:szCs w:val="24"/>
         </w:rPr>
-        <w:instrText xml:space="preserve"> MERGEFIELD  school_name  \* MERGEFORMAT </w:instrText>
+        <w:instrText xml:space="preserve"> MERGEFIELD  semester  \* MERGEFORMAT </w:instrText>
       </w:r>
       <w:r>
         <w:rPr>
@@ -211,7 +211,7 @@
           <w:sz w:val="28"/>
           <w:szCs w:val="24"/>
         </w:rPr>
-        <w:instrText xml:space="preserve"> MERGEFIELD  school_name  \* MERGEFORMAT </w:instrText>
+        <w:instrText xml:space="preserve"> MERGEFIELD  class_name  \* MERGEFORMAT </w:instrText>
       </w:r>
       <w:r>
         <w:rPr>
@@ -230,27 +230,7 @@
           <w:sz w:val="28"/>
           <w:szCs w:val="24"/>
         </w:rPr>
-        <w:t>«</w:t>
-      </w:r>
-      <w:r>
-        <w:rPr>
-          <w:rFonts w:ascii="標楷體" w:eastAsia="標楷體" w:hAnsi="標楷體" w:hint="eastAsia"/>
-          <w:b/>
-          <w:noProof/>
-          <w:sz w:val="28"/>
-          <w:szCs w:val="24"/>
-        </w:rPr>
-        <w:t>class</w:t>
-      </w:r>
-      <w:r>
-        <w:rPr>
-          <w:rFonts w:ascii="標楷體" w:eastAsia="標楷體" w:hAnsi="標楷體"/>
-          <w:b/>
-          <w:noProof/>
-          <w:sz w:val="28"/>
-          <w:szCs w:val="24"/>
-        </w:rPr>
-        <w:t>_name»</w:t>
+        <w:t>«class_name»</w:t>
       </w:r>
       <w:r>
         <w:rPr>
@@ -279,13 +259,11 @@
         </w:rPr>
         <w:t>成績預警通知單</w:t>
       </w:r>
-      <w:bookmarkStart w:id="0" w:name="_GoBack"/>
-      <w:bookmarkEnd w:id="0"/>
     </w:p>
     <w:tbl>
       <w:tblPr>
-        <w:tblpPr w:leftFromText="180" w:rightFromText="180" w:vertAnchor="page" w:horzAnchor="margin" w:tblpXSpec="center" w:tblpY="851"/>
         <w:tblW w:w="10586" w:type="dxa"/>
+        <w:jc w:val="center"/>
         <w:tblBorders>
           <w:top w:val="single" w:sz="4" w:space="0" w:color="auto"/>
           <w:left w:val="single" w:sz="4" w:space="0" w:color="auto"/>
@@ -319,8 +297,8 @@
       </w:tblGrid>
       <w:tr>
         <w:trPr>
-          <w:cantSplit/>
           <w:trHeight w:val="542"/>
+          <w:jc w:val="center"/>
         </w:trPr>
         <w:tc>
           <w:tcPr>
@@ -377,7 +355,7 @@
                 <w:spacing w:val="180"/>
                 <w:kern w:val="0"/>
                 <w:szCs w:val="24"/>
-                <w:fitText w:val="840" w:id="2089469185"/>
+                <w:fitText w:val="840" w:id="2089955074"/>
               </w:rPr>
               <w:t>姓</w:t>
             </w:r>
@@ -386,7 +364,7 @@
                 <w:rFonts w:ascii="標楷體" w:eastAsia="標楷體" w:hAnsi="標楷體" w:hint="eastAsia"/>
                 <w:kern w:val="0"/>
                 <w:szCs w:val="24"/>
-                <w:fitText w:val="840" w:id="2089469185"/>
+                <w:fitText w:val="840" w:id="2089955074"/>
               </w:rPr>
               <w:t>名</w:t>
             </w:r>
@@ -399,16 +377,38 @@
               <w:top w:val="single" w:sz="8" w:space="0" w:color="auto"/>
               <w:bottom w:val="single" w:sz="8" w:space="0" w:color="auto"/>
             </w:tcBorders>
-          </w:tcPr>
-          <w:p>
-            <w:pPr>
-              <w:spacing w:line="0" w:lineRule="atLeast"/>
-              <w:jc w:val="center"/>
-              <w:rPr>
-                <w:rFonts w:ascii="標楷體" w:eastAsia="標楷體" w:hAnsi="標楷體"/>
-                <w:szCs w:val="24"/>
-              </w:rPr>
-            </w:pPr>
+            <w:vAlign w:val="center"/>
+          </w:tcPr>
+          <w:p>
+            <w:pPr>
+              <w:spacing w:line="0" w:lineRule="atLeast"/>
+              <w:jc w:val="center"/>
+              <w:rPr>
+                <w:rFonts w:ascii="標楷體" w:eastAsia="標楷體" w:hAnsi="標楷體"/>
+                <w:szCs w:val="24"/>
+              </w:rPr>
+            </w:pPr>
+            <w:r>
+              <w:rPr>
+                <w:rFonts w:ascii="標楷體" w:eastAsia="標楷體" w:hAnsi="標楷體"/>
+                <w:szCs w:val="24"/>
+              </w:rPr>
+              <w:fldChar w:fldCharType="begin"/>
+            </w:r>
+            <w:r>
+              <w:rPr>
+                <w:rFonts w:ascii="標楷體" w:eastAsia="標楷體" w:hAnsi="標楷體"/>
+                <w:szCs w:val="24"/>
+              </w:rPr>
+              <w:instrText xml:space="preserve"> MERGEFIELD  domain_1  \* MERGEFORMAT </w:instrText>
+            </w:r>
+            <w:r>
+              <w:rPr>
+                <w:rFonts w:ascii="標楷體" w:eastAsia="標楷體" w:hAnsi="標楷體"/>
+                <w:szCs w:val="24"/>
+              </w:rPr>
+              <w:fldChar w:fldCharType="end"/>
+            </w:r>
             <w:r>
               <w:rPr>
                 <w:rFonts w:ascii="標楷體" w:eastAsia="標楷體" w:hAnsi="標楷體"/>
@@ -792,13 +792,14 @@
               <w:bottom w:val="single" w:sz="8" w:space="0" w:color="auto"/>
               <w:right w:val="single" w:sz="8" w:space="0" w:color="auto"/>
             </w:tcBorders>
-          </w:tcPr>
-          <w:p>
-            <w:pPr>
-              <w:spacing w:line="0" w:lineRule="atLeast"/>
-              <w:jc w:val="center"/>
-              <w:rPr>
-                <w:rFonts w:ascii="標楷體" w:eastAsia="標楷體" w:hAnsi="標楷體" w:hint="eastAsia"/>
+            <w:vAlign w:val="center"/>
+          </w:tcPr>
+          <w:p>
+            <w:pPr>
+              <w:spacing w:line="0" w:lineRule="atLeast"/>
+              <w:jc w:val="center"/>
+              <w:rPr>
+                <w:rFonts w:ascii="標楷體" w:eastAsia="標楷體" w:hAnsi="標楷體"/>
                 <w:szCs w:val="24"/>
               </w:rPr>
             </w:pPr>
@@ -929,7 +930,7 @@
                 <w:spacing w:val="30"/>
                 <w:kern w:val="0"/>
                 <w:szCs w:val="24"/>
-                <w:fitText w:val="840" w:id="2089470976"/>
+                <w:fitText w:val="840" w:id="2089955075"/>
               </w:rPr>
               <w:t>及格</w:t>
             </w:r>
@@ -938,7 +939,7 @@
                 <w:rFonts w:ascii="標楷體" w:eastAsia="標楷體" w:hAnsi="標楷體" w:hint="eastAsia"/>
                 <w:kern w:val="0"/>
                 <w:szCs w:val="24"/>
-                <w:fitText w:val="840" w:id="2089470976"/>
+                <w:fitText w:val="840" w:id="2089955075"/>
               </w:rPr>
               <w:t>數</w:t>
             </w:r>
@@ -948,6 +949,7 @@
       <w:tr>
         <w:trPr>
           <w:trHeight w:hRule="exact" w:val="330"/>
+          <w:jc w:val="center"/>
         </w:trPr>
         <w:tc>
           <w:tcPr>
@@ -1675,6 +1677,7 @@
       <w:tr>
         <w:trPr>
           <w:trHeight w:hRule="exact" w:val="330"/>
+          <w:jc w:val="center"/>
         </w:trPr>
         <w:tc>
           <w:tcPr>
@@ -2376,6 +2379,7 @@
       <w:tr>
         <w:trPr>
           <w:trHeight w:hRule="exact" w:val="330"/>
+          <w:jc w:val="center"/>
         </w:trPr>
         <w:tc>
           <w:tcPr>
@@ -3077,6 +3081,7 @@
       <w:tr>
         <w:trPr>
           <w:trHeight w:hRule="exact" w:val="330"/>
+          <w:jc w:val="center"/>
         </w:trPr>
         <w:tc>
           <w:tcPr>
@@ -3778,6 +3783,7 @@
       <w:tr>
         <w:trPr>
           <w:trHeight w:hRule="exact" w:val="330"/>
+          <w:jc w:val="center"/>
         </w:trPr>
         <w:tc>
           <w:tcPr>
@@ -4479,6 +4485,7 @@
       <w:tr>
         <w:trPr>
           <w:trHeight w:hRule="exact" w:val="330"/>
+          <w:jc w:val="center"/>
         </w:trPr>
         <w:tc>
           <w:tcPr>
@@ -5180,6 +5187,7 @@
       <w:tr>
         <w:trPr>
           <w:trHeight w:hRule="exact" w:val="330"/>
+          <w:jc w:val="center"/>
         </w:trPr>
         <w:tc>
           <w:tcPr>
@@ -5624,7 +5632,17 @@
                 <w:noProof/>
                 <w:szCs w:val="24"/>
               </w:rPr>
-              <w:t>«stu_7_domain_6»</w:t>
+              <w:t>«stu_7_domain_</w:t>
+            </w:r>
+            <w:bookmarkStart w:id="0" w:name="_GoBack"/>
+            <w:bookmarkEnd w:id="0"/>
+            <w:r>
+              <w:rPr>
+                <w:rFonts w:ascii="標楷體" w:eastAsia="標楷體" w:hAnsi="標楷體"/>
+                <w:noProof/>
+                <w:szCs w:val="24"/>
+              </w:rPr>
+              <w:t>6»</w:t>
             </w:r>
             <w:r>
               <w:rPr>
@@ -5881,6 +5899,7 @@
       <w:tr>
         <w:trPr>
           <w:trHeight w:hRule="exact" w:val="330"/>
+          <w:jc w:val="center"/>
         </w:trPr>
         <w:tc>
           <w:tcPr>
@@ -6582,6 +6601,7 @@
       <w:tr>
         <w:trPr>
           <w:trHeight w:hRule="exact" w:val="330"/>
+          <w:jc w:val="center"/>
         </w:trPr>
         <w:tc>
           <w:tcPr>
@@ -7283,6 +7303,7 @@
       <w:tr>
         <w:trPr>
           <w:trHeight w:hRule="exact" w:val="330"/>
+          <w:jc w:val="center"/>
         </w:trPr>
         <w:tc>
           <w:tcPr>
@@ -7984,6 +8005,7 @@
       <w:tr>
         <w:trPr>
           <w:trHeight w:hRule="exact" w:val="330"/>
+          <w:jc w:val="center"/>
         </w:trPr>
         <w:tc>
           <w:tcPr>
@@ -8685,6 +8707,7 @@
       <w:tr>
         <w:trPr>
           <w:trHeight w:hRule="exact" w:val="330"/>
+          <w:jc w:val="center"/>
         </w:trPr>
         <w:tc>
           <w:tcPr>
@@ -9386,6 +9409,7 @@
       <w:tr>
         <w:trPr>
           <w:trHeight w:hRule="exact" w:val="330"/>
+          <w:jc w:val="center"/>
         </w:trPr>
         <w:tc>
           <w:tcPr>
@@ -10087,6 +10111,7 @@
       <w:tr>
         <w:trPr>
           <w:trHeight w:hRule="exact" w:val="330"/>
+          <w:jc w:val="center"/>
         </w:trPr>
         <w:tc>
           <w:tcPr>
@@ -10788,6 +10813,7 @@
       <w:tr>
         <w:trPr>
           <w:trHeight w:hRule="exact" w:val="330"/>
+          <w:jc w:val="center"/>
         </w:trPr>
         <w:tc>
           <w:tcPr>
@@ -11489,6 +11515,7 @@
       <w:tr>
         <w:trPr>
           <w:trHeight w:hRule="exact" w:val="330"/>
+          <w:jc w:val="center"/>
         </w:trPr>
         <w:tc>
           <w:tcPr>
@@ -12190,6 +12217,7 @@
       <w:tr>
         <w:trPr>
           <w:trHeight w:hRule="exact" w:val="330"/>
+          <w:jc w:val="center"/>
         </w:trPr>
         <w:tc>
           <w:tcPr>
@@ -12891,6 +12919,7 @@
       <w:tr>
         <w:trPr>
           <w:trHeight w:hRule="exact" w:val="330"/>
+          <w:jc w:val="center"/>
         </w:trPr>
         <w:tc>
           <w:tcPr>
@@ -13592,6 +13621,7 @@
       <w:tr>
         <w:trPr>
           <w:trHeight w:hRule="exact" w:val="330"/>
+          <w:jc w:val="center"/>
         </w:trPr>
         <w:tc>
           <w:tcPr>
@@ -14293,6 +14323,7 @@
       <w:tr>
         <w:trPr>
           <w:trHeight w:hRule="exact" w:val="330"/>
+          <w:jc w:val="center"/>
         </w:trPr>
         <w:tc>
           <w:tcPr>
@@ -14994,6 +15025,7 @@
       <w:tr>
         <w:trPr>
           <w:trHeight w:hRule="exact" w:val="330"/>
+          <w:jc w:val="center"/>
         </w:trPr>
         <w:tc>
           <w:tcPr>
@@ -15695,6 +15727,7 @@
       <w:tr>
         <w:trPr>
           <w:trHeight w:hRule="exact" w:val="330"/>
+          <w:jc w:val="center"/>
         </w:trPr>
         <w:tc>
           <w:tcPr>
@@ -16396,6 +16429,7 @@
       <w:tr>
         <w:trPr>
           <w:trHeight w:hRule="exact" w:val="330"/>
+          <w:jc w:val="center"/>
         </w:trPr>
         <w:tc>
           <w:tcPr>
@@ -17097,6 +17131,7 @@
       <w:tr>
         <w:trPr>
           <w:trHeight w:hRule="exact" w:val="330"/>
+          <w:jc w:val="center"/>
         </w:trPr>
         <w:tc>
           <w:tcPr>
@@ -17798,6 +17833,7 @@
       <w:tr>
         <w:trPr>
           <w:trHeight w:hRule="exact" w:val="330"/>
+          <w:jc w:val="center"/>
         </w:trPr>
         <w:tc>
           <w:tcPr>
@@ -18499,6 +18535,7 @@
       <w:tr>
         <w:trPr>
           <w:trHeight w:hRule="exact" w:val="330"/>
+          <w:jc w:val="center"/>
         </w:trPr>
         <w:tc>
           <w:tcPr>
@@ -19200,6 +19237,7 @@
       <w:tr>
         <w:trPr>
           <w:trHeight w:hRule="exact" w:val="330"/>
+          <w:jc w:val="center"/>
         </w:trPr>
         <w:tc>
           <w:tcPr>
@@ -19901,6 +19939,7 @@
       <w:tr>
         <w:trPr>
           <w:trHeight w:hRule="exact" w:val="330"/>
+          <w:jc w:val="center"/>
         </w:trPr>
         <w:tc>
           <w:tcPr>
@@ -20602,6 +20641,7 @@
       <w:tr>
         <w:trPr>
           <w:trHeight w:hRule="exact" w:val="330"/>
+          <w:jc w:val="center"/>
         </w:trPr>
         <w:tc>
           <w:tcPr>
@@ -21303,6 +21343,7 @@
       <w:tr>
         <w:trPr>
           <w:trHeight w:hRule="exact" w:val="330"/>
+          <w:jc w:val="center"/>
         </w:trPr>
         <w:tc>
           <w:tcPr>
@@ -22004,6 +22045,7 @@
       <w:tr>
         <w:trPr>
           <w:trHeight w:hRule="exact" w:val="330"/>
+          <w:jc w:val="center"/>
         </w:trPr>
         <w:tc>
           <w:tcPr>
@@ -22705,6 +22747,7 @@
       <w:tr>
         <w:trPr>
           <w:trHeight w:hRule="exact" w:val="330"/>
+          <w:jc w:val="center"/>
         </w:trPr>
         <w:tc>
           <w:tcPr>
@@ -23406,6 +23449,7 @@
       <w:tr>
         <w:trPr>
           <w:trHeight w:hRule="exact" w:val="330"/>
+          <w:jc w:val="center"/>
         </w:trPr>
         <w:tc>
           <w:tcPr>
@@ -24107,6 +24151,7 @@
       <w:tr>
         <w:trPr>
           <w:trHeight w:hRule="exact" w:val="330"/>
+          <w:jc w:val="center"/>
         </w:trPr>
         <w:tc>
           <w:tcPr>
@@ -24808,6 +24853,7 @@
       <w:tr>
         <w:trPr>
           <w:trHeight w:hRule="exact" w:val="330"/>
+          <w:jc w:val="center"/>
         </w:trPr>
         <w:tc>
           <w:tcPr>
@@ -25509,6 +25555,7 @@
       <w:tr>
         <w:trPr>
           <w:trHeight w:hRule="exact" w:val="330"/>
+          <w:jc w:val="center"/>
         </w:trPr>
         <w:tc>
           <w:tcPr>
@@ -26210,6 +26257,7 @@
       <w:tr>
         <w:trPr>
           <w:trHeight w:hRule="exact" w:val="330"/>
+          <w:jc w:val="center"/>
         </w:trPr>
         <w:tc>
           <w:tcPr>
@@ -26911,6 +26959,7 @@
       <w:tr>
         <w:trPr>
           <w:trHeight w:hRule="exact" w:val="330"/>
+          <w:jc w:val="center"/>
         </w:trPr>
         <w:tc>
           <w:tcPr>
@@ -27612,6 +27661,7 @@
       <w:tr>
         <w:trPr>
           <w:trHeight w:hRule="exact" w:val="330"/>
+          <w:jc w:val="center"/>
         </w:trPr>
         <w:tc>
           <w:tcPr>
@@ -28313,6 +28363,7 @@
       <w:tr>
         <w:trPr>
           <w:trHeight w:hRule="exact" w:val="330"/>
+          <w:jc w:val="center"/>
         </w:trPr>
         <w:tc>
           <w:tcPr>
@@ -29012,15 +29063,6 @@
         </w:tc>
       </w:tr>
     </w:tbl>
-    <w:p>
-      <w:pPr>
-        <w:spacing w:line="0" w:lineRule="atLeast"/>
-        <w:rPr>
-          <w:rFonts w:ascii="標楷體" w:eastAsia="標楷體" w:hAnsi="標楷體"/>
-          <w:szCs w:val="24"/>
-        </w:rPr>
-      </w:pPr>
-    </w:p>
     <w:p>
       <w:pPr>
         <w:spacing w:line="0" w:lineRule="atLeast"/>

--- a/DomainScoreReport/Resources/ClassDomainScore_template.docx
+++ b/DomainScoreReport/Resources/ClassDomainScore_template.docx
@@ -407,27 +407,6 @@
                 <w:rFonts w:ascii="標楷體" w:eastAsia="標楷體" w:hAnsi="標楷體"/>
                 <w:szCs w:val="24"/>
               </w:rPr>
-              <w:fldChar w:fldCharType="end"/>
-            </w:r>
-            <w:r>
-              <w:rPr>
-                <w:rFonts w:ascii="標楷體" w:eastAsia="標楷體" w:hAnsi="標楷體"/>
-                <w:szCs w:val="24"/>
-              </w:rPr>
-              <w:fldChar w:fldCharType="begin"/>
-            </w:r>
-            <w:r>
-              <w:rPr>
-                <w:rFonts w:ascii="標楷體" w:eastAsia="標楷體" w:hAnsi="標楷體"/>
-                <w:szCs w:val="24"/>
-              </w:rPr>
-              <w:instrText xml:space="preserve"> MERGEFIELD  domain_1  \* MERGEFORMAT </w:instrText>
-            </w:r>
-            <w:r>
-              <w:rPr>
-                <w:rFonts w:ascii="標楷體" w:eastAsia="標楷體" w:hAnsi="標楷體"/>
-                <w:szCs w:val="24"/>
-              </w:rPr>
               <w:fldChar w:fldCharType="separate"/>
             </w:r>
             <w:r>
@@ -445,6 +424,8 @@
               </w:rPr>
               <w:fldChar w:fldCharType="end"/>
             </w:r>
+            <w:bookmarkStart w:id="0" w:name="_GoBack"/>
+            <w:bookmarkEnd w:id="0"/>
           </w:p>
         </w:tc>
         <w:tc>
@@ -5632,17 +5613,7 @@
                 <w:noProof/>
                 <w:szCs w:val="24"/>
               </w:rPr>
-              <w:t>«stu_7_domain_</w:t>
-            </w:r>
-            <w:bookmarkStart w:id="0" w:name="_GoBack"/>
-            <w:bookmarkEnd w:id="0"/>
-            <w:r>
-              <w:rPr>
-                <w:rFonts w:ascii="標楷體" w:eastAsia="標楷體" w:hAnsi="標楷體"/>
-                <w:noProof/>
-                <w:szCs w:val="24"/>
-              </w:rPr>
-              <w:t>6»</w:t>
+              <w:t>«stu_7_domain_6»</w:t>
             </w:r>
             <w:r>
               <w:rPr>
@@ -29777,4 +29748,16 @@
     </a:ext>
   </a:extLst>
 </a:theme>
+</file>
+
+<file path=customXml/item1.xml><?xml version="1.0" encoding="utf-8"?>
+<b:Sources xmlns:b="http://schemas.openxmlformats.org/officeDocument/2006/bibliography" xmlns="http://schemas.openxmlformats.org/officeDocument/2006/bibliography" SelectedStyle="\APASixthEditionOfficeOnline.xsl" StyleName="APA" Version="6"/>
+</file>
+
+<file path=customXml/itemProps1.xml><?xml version="1.0" encoding="utf-8"?>
+<ds:datastoreItem xmlns:ds="http://schemas.openxmlformats.org/officeDocument/2006/customXml" ds:itemID="{8C06F268-59DB-4706-A97C-DA3AFA6220D0}">
+  <ds:schemaRefs>
+    <ds:schemaRef ds:uri="http://schemas.openxmlformats.org/officeDocument/2006/bibliography"/>
+  </ds:schemaRefs>
+</ds:datastoreItem>
 </file>
--- a/DomainScoreReport/Resources/ClassDomainScore_template.docx
+++ b/DomainScoreReport/Resources/ClassDomainScore_template.docx
@@ -424,8 +424,6 @@
               </w:rPr>
               <w:fldChar w:fldCharType="end"/>
             </w:r>
-            <w:bookmarkStart w:id="0" w:name="_GoBack"/>
-            <w:bookmarkEnd w:id="0"/>
           </w:p>
         </w:tc>
         <w:tc>
@@ -1655,6 +1653,7 @@
           </w:p>
         </w:tc>
       </w:tr>
+      <w:bookmarkStart w:id="0" w:name="_GoBack"/>
       <w:tr>
         <w:trPr>
           <w:trHeight w:hRule="exact" w:val="330"/>
@@ -2357,6 +2356,7 @@
           </w:p>
         </w:tc>
       </w:tr>
+      <w:bookmarkEnd w:id="0"/>
       <w:tr>
         <w:trPr>
           <w:trHeight w:hRule="exact" w:val="330"/>
@@ -29755,7 +29755,7 @@
 </file>
 
 <file path=customXml/itemProps1.xml><?xml version="1.0" encoding="utf-8"?>
-<ds:datastoreItem xmlns:ds="http://schemas.openxmlformats.org/officeDocument/2006/customXml" ds:itemID="{8C06F268-59DB-4706-A97C-DA3AFA6220D0}">
+<ds:datastoreItem xmlns:ds="http://schemas.openxmlformats.org/officeDocument/2006/customXml" ds:itemID="{2DCC4BBF-006D-4FDB-95C3-671B2FC826D7}">
   <ds:schemaRefs>
     <ds:schemaRef ds:uri="http://schemas.openxmlformats.org/officeDocument/2006/bibliography"/>
   </ds:schemaRefs>

--- a/DomainScoreReport/Resources/ClassDomainScore_template.docx
+++ b/DomainScoreReport/Resources/ClassDomainScore_template.docx
@@ -1,6 +1,6 @@
 
 <file path=word/document.xml><?xml version="1.0" encoding="utf-8"?>
-<w:document xmlns:wpc="http://schemas.microsoft.com/office/word/2010/wordprocessingCanvas" xmlns:cx="http://schemas.microsoft.com/office/drawing/2014/chartex" xmlns:mc="http://schemas.openxmlformats.org/markup-compatibility/2006" xmlns:o="urn:schemas-microsoft-com:office:office" xmlns:r="http://schemas.openxmlformats.org/officeDocument/2006/relationships" xmlns:m="http://schemas.openxmlformats.org/officeDocument/2006/math" xmlns:v="urn:schemas-microsoft-com:vml" xmlns:wp14="http://schemas.microsoft.com/office/word/2010/wordprocessingDrawing" xmlns:wp="http://schemas.openxmlformats.org/drawingml/2006/wordprocessingDrawing" xmlns:w10="urn:schemas-microsoft-com:office:word" xmlns:w="http://schemas.openxmlformats.org/wordprocessingml/2006/main" xmlns:w14="http://schemas.microsoft.com/office/word/2010/wordml" xmlns:w15="http://schemas.microsoft.com/office/word/2012/wordml" xmlns:w16se="http://schemas.microsoft.com/office/word/2015/wordml/symex" xmlns:wpg="http://schemas.microsoft.com/office/word/2010/wordprocessingGroup" xmlns:wpi="http://schemas.microsoft.com/office/word/2010/wordprocessingInk" xmlns:wne="http://schemas.microsoft.com/office/word/2006/wordml" xmlns:wps="http://schemas.microsoft.com/office/word/2010/wordprocessingShape" mc:Ignorable="w14 w15 w16se wp14">
+<w:document xmlns:wpc="http://schemas.microsoft.com/office/word/2010/wordprocessingCanvas" xmlns:mc="http://schemas.openxmlformats.org/markup-compatibility/2006" xmlns:o="urn:schemas-microsoft-com:office:office" xmlns:r="http://schemas.openxmlformats.org/officeDocument/2006/relationships" xmlns:m="http://schemas.openxmlformats.org/officeDocument/2006/math" xmlns:v="urn:schemas-microsoft-com:vml" xmlns:wp14="http://schemas.microsoft.com/office/word/2010/wordprocessingDrawing" xmlns:wp="http://schemas.openxmlformats.org/drawingml/2006/wordprocessingDrawing" xmlns:w10="urn:schemas-microsoft-com:office:word" xmlns:w="http://schemas.openxmlformats.org/wordprocessingml/2006/main" xmlns:w14="http://schemas.microsoft.com/office/word/2010/wordml" xmlns:w15="http://schemas.microsoft.com/office/word/2012/wordml" xmlns:wpg="http://schemas.microsoft.com/office/word/2010/wordprocessingGroup" xmlns:wpi="http://schemas.microsoft.com/office/word/2010/wordprocessingInk" xmlns:wne="http://schemas.microsoft.com/office/word/2006/wordml" xmlns:wps="http://schemas.microsoft.com/office/word/2010/wordprocessingShape" mc:Ignorable="w14 w15 wp14">
   <w:body>
     <w:p>
       <w:pPr>
@@ -67,134 +67,8 @@
         </w:rPr>
         <w:t xml:space="preserve"> </w:t>
       </w:r>
-      <w:r>
-        <w:rPr>
-          <w:rFonts w:ascii="標楷體" w:eastAsia="標楷體" w:hAnsi="標楷體"/>
-          <w:b/>
-          <w:sz w:val="28"/>
-          <w:szCs w:val="24"/>
-        </w:rPr>
-        <w:fldChar w:fldCharType="begin"/>
-      </w:r>
-      <w:r>
-        <w:rPr>
-          <w:rFonts w:ascii="標楷體" w:eastAsia="標楷體" w:hAnsi="標楷體"/>
-          <w:b/>
-          <w:sz w:val="28"/>
-          <w:szCs w:val="24"/>
-        </w:rPr>
-        <w:instrText xml:space="preserve"> MERGEFIELD  school_year  \* MERGEFORMAT </w:instrText>
-      </w:r>
-      <w:r>
-        <w:rPr>
-          <w:rFonts w:ascii="標楷體" w:eastAsia="標楷體" w:hAnsi="標楷體"/>
-          <w:b/>
-          <w:sz w:val="28"/>
-          <w:szCs w:val="24"/>
-        </w:rPr>
-        <w:fldChar w:fldCharType="separate"/>
-      </w:r>
-      <w:r>
-        <w:rPr>
-          <w:rFonts w:ascii="標楷體" w:eastAsia="標楷體" w:hAnsi="標楷體"/>
-          <w:b/>
-          <w:noProof/>
-          <w:sz w:val="28"/>
-          <w:szCs w:val="24"/>
-        </w:rPr>
-        <w:t>«school_year»</w:t>
-      </w:r>
-      <w:r>
-        <w:rPr>
-          <w:rFonts w:ascii="標楷體" w:eastAsia="標楷體" w:hAnsi="標楷體"/>
-          <w:b/>
-          <w:sz w:val="28"/>
-          <w:szCs w:val="24"/>
-        </w:rPr>
-        <w:fldChar w:fldCharType="end"/>
-      </w:r>
-      <w:r>
-        <w:rPr>
-          <w:rFonts w:ascii="標楷體" w:eastAsia="標楷體" w:hAnsi="標楷體" w:hint="eastAsia"/>
-          <w:b/>
-          <w:sz w:val="28"/>
-          <w:szCs w:val="24"/>
-        </w:rPr>
-        <w:t>學年度</w:t>
-      </w:r>
-      <w:r>
-        <w:rPr>
-          <w:rFonts w:ascii="標楷體" w:eastAsia="標楷體" w:hAnsi="標楷體"/>
-          <w:b/>
-          <w:sz w:val="28"/>
-          <w:szCs w:val="24"/>
-        </w:rPr>
-        <w:t xml:space="preserve"> </w:t>
-      </w:r>
-      <w:r>
-        <w:rPr>
-          <w:rFonts w:ascii="標楷體" w:eastAsia="標楷體" w:hAnsi="標楷體" w:hint="eastAsia"/>
-          <w:b/>
-          <w:sz w:val="28"/>
-          <w:szCs w:val="24"/>
-        </w:rPr>
-        <w:t>第</w:t>
-      </w:r>
-      <w:r>
-        <w:rPr>
-          <w:rFonts w:ascii="標楷體" w:eastAsia="標楷體" w:hAnsi="標楷體"/>
-          <w:b/>
-          <w:sz w:val="28"/>
-          <w:szCs w:val="24"/>
-        </w:rPr>
-        <w:fldChar w:fldCharType="begin"/>
-      </w:r>
-      <w:r>
-        <w:rPr>
-          <w:rFonts w:ascii="標楷體" w:eastAsia="標楷體" w:hAnsi="標楷體"/>
-          <w:b/>
-          <w:sz w:val="28"/>
-          <w:szCs w:val="24"/>
-        </w:rPr>
-        <w:instrText xml:space="preserve"> MERGEFIELD  semester  \* MERGEFORMAT </w:instrText>
-      </w:r>
-      <w:r>
-        <w:rPr>
-          <w:rFonts w:ascii="標楷體" w:eastAsia="標楷體" w:hAnsi="標楷體"/>
-          <w:b/>
-          <w:sz w:val="28"/>
-          <w:szCs w:val="24"/>
-        </w:rPr>
-        <w:fldChar w:fldCharType="separate"/>
-      </w:r>
-      <w:r>
-        <w:rPr>
-          <w:rFonts w:ascii="標楷體" w:eastAsia="標楷體" w:hAnsi="標楷體"/>
-          <w:b/>
-          <w:noProof/>
-          <w:sz w:val="28"/>
-          <w:szCs w:val="24"/>
-        </w:rPr>
-        <w:t>«semester»</w:t>
-      </w:r>
-      <w:r>
-        <w:rPr>
-          <w:rFonts w:ascii="標楷體" w:eastAsia="標楷體" w:hAnsi="標楷體"/>
-          <w:b/>
-          <w:sz w:val="28"/>
-          <w:szCs w:val="24"/>
-        </w:rPr>
-        <w:fldChar w:fldCharType="end"/>
-      </w:r>
-      <w:r>
-        <w:rPr>
-          <w:rFonts w:ascii="標楷體" w:eastAsia="標楷體" w:hAnsi="標楷體" w:hint="eastAsia"/>
-          <w:b/>
-          <w:sz w:val="28"/>
-          <w:szCs w:val="24"/>
-        </w:rPr>
-        <w:t xml:space="preserve">學期 </w:t>
-      </w:r>
+      <w:bookmarkStart w:id="0" w:name="_GoBack"/>
+      <w:bookmarkEnd w:id="0"/>
       <w:r>
         <w:rPr>
           <w:rFonts w:ascii="標楷體" w:eastAsia="標楷體" w:hAnsi="標楷體"/>
@@ -1653,7 +1527,6 @@
           </w:p>
         </w:tc>
       </w:tr>
-      <w:bookmarkStart w:id="0" w:name="_GoBack"/>
       <w:tr>
         <w:trPr>
           <w:trHeight w:hRule="exact" w:val="330"/>
@@ -2356,7 +2229,6 @@
           </w:p>
         </w:tc>
       </w:tr>
-      <w:bookmarkEnd w:id="0"/>
       <w:tr>
         <w:trPr>
           <w:trHeight w:hRule="exact" w:val="330"/>
@@ -29054,7 +28926,7 @@
 </file>
 
 <file path=word/endnotes.xml><?xml version="1.0" encoding="utf-8"?>
-<w:endnotes xmlns:wpc="http://schemas.microsoft.com/office/word/2010/wordprocessingCanvas" xmlns:cx="http://schemas.microsoft.com/office/drawing/2014/chartex" xmlns:mc="http://schemas.openxmlformats.org/markup-compatibility/2006" xmlns:o="urn:schemas-microsoft-com:office:office" xmlns:r="http://schemas.openxmlformats.org/officeDocument/2006/relationships" xmlns:m="http://schemas.openxmlformats.org/officeDocument/2006/math" xmlns:v="urn:schemas-microsoft-com:vml" xmlns:wp14="http://schemas.microsoft.com/office/word/2010/wordprocessingDrawing" xmlns:wp="http://schemas.openxmlformats.org/drawingml/2006/wordprocessingDrawing" xmlns:w10="urn:schemas-microsoft-com:office:word" xmlns:w="http://schemas.openxmlformats.org/wordprocessingml/2006/main" xmlns:w14="http://schemas.microsoft.com/office/word/2010/wordml" xmlns:w15="http://schemas.microsoft.com/office/word/2012/wordml" xmlns:w16se="http://schemas.microsoft.com/office/word/2015/wordml/symex" xmlns:wpg="http://schemas.microsoft.com/office/word/2010/wordprocessingGroup" xmlns:wpi="http://schemas.microsoft.com/office/word/2010/wordprocessingInk" xmlns:wne="http://schemas.microsoft.com/office/word/2006/wordml" xmlns:wps="http://schemas.microsoft.com/office/word/2010/wordprocessingShape" mc:Ignorable="w14 w15 w16se wp14">
+<w:endnotes xmlns:wpc="http://schemas.microsoft.com/office/word/2010/wordprocessingCanvas" xmlns:mc="http://schemas.openxmlformats.org/markup-compatibility/2006" xmlns:o="urn:schemas-microsoft-com:office:office" xmlns:r="http://schemas.openxmlformats.org/officeDocument/2006/relationships" xmlns:m="http://schemas.openxmlformats.org/officeDocument/2006/math" xmlns:v="urn:schemas-microsoft-com:vml" xmlns:wp14="http://schemas.microsoft.com/office/word/2010/wordprocessingDrawing" xmlns:wp="http://schemas.openxmlformats.org/drawingml/2006/wordprocessingDrawing" xmlns:w10="urn:schemas-microsoft-com:office:word" xmlns:w="http://schemas.openxmlformats.org/wordprocessingml/2006/main" xmlns:w14="http://schemas.microsoft.com/office/word/2010/wordml" xmlns:w15="http://schemas.microsoft.com/office/word/2012/wordml" xmlns:wpg="http://schemas.microsoft.com/office/word/2010/wordprocessingGroup" xmlns:wpi="http://schemas.microsoft.com/office/word/2010/wordprocessingInk" xmlns:wne="http://schemas.microsoft.com/office/word/2006/wordml" xmlns:wps="http://schemas.microsoft.com/office/word/2010/wordprocessingShape" mc:Ignorable="w14 w15 wp14">
   <w:endnote w:type="separator" w:id="-1">
     <w:p>
       <w:r>
@@ -29073,7 +28945,7 @@
 </file>
 
 <file path=word/footnotes.xml><?xml version="1.0" encoding="utf-8"?>
-<w:footnotes xmlns:wpc="http://schemas.microsoft.com/office/word/2010/wordprocessingCanvas" xmlns:cx="http://schemas.microsoft.com/office/drawing/2014/chartex" xmlns:mc="http://schemas.openxmlformats.org/markup-compatibility/2006" xmlns:o="urn:schemas-microsoft-com:office:office" xmlns:r="http://schemas.openxmlformats.org/officeDocument/2006/relationships" xmlns:m="http://schemas.openxmlformats.org/officeDocument/2006/math" xmlns:v="urn:schemas-microsoft-com:vml" xmlns:wp14="http://schemas.microsoft.com/office/word/2010/wordprocessingDrawing" xmlns:wp="http://schemas.openxmlformats.org/drawingml/2006/wordprocessingDrawing" xmlns:w10="urn:schemas-microsoft-com:office:word" xmlns:w="http://schemas.openxmlformats.org/wordprocessingml/2006/main" xmlns:w14="http://schemas.microsoft.com/office/word/2010/wordml" xmlns:w15="http://schemas.microsoft.com/office/word/2012/wordml" xmlns:w16se="http://schemas.microsoft.com/office/word/2015/wordml/symex" xmlns:wpg="http://schemas.microsoft.com/office/word/2010/wordprocessingGroup" xmlns:wpi="http://schemas.microsoft.com/office/word/2010/wordprocessingInk" xmlns:wne="http://schemas.microsoft.com/office/word/2006/wordml" xmlns:wps="http://schemas.microsoft.com/office/word/2010/wordprocessingShape" mc:Ignorable="w14 w15 w16se wp14">
+<w:footnotes xmlns:wpc="http://schemas.microsoft.com/office/word/2010/wordprocessingCanvas" xmlns:mc="http://schemas.openxmlformats.org/markup-compatibility/2006" xmlns:o="urn:schemas-microsoft-com:office:office" xmlns:r="http://schemas.openxmlformats.org/officeDocument/2006/relationships" xmlns:m="http://schemas.openxmlformats.org/officeDocument/2006/math" xmlns:v="urn:schemas-microsoft-com:vml" xmlns:wp14="http://schemas.microsoft.com/office/word/2010/wordprocessingDrawing" xmlns:wp="http://schemas.openxmlformats.org/drawingml/2006/wordprocessingDrawing" xmlns:w10="urn:schemas-microsoft-com:office:word" xmlns:w="http://schemas.openxmlformats.org/wordprocessingml/2006/main" xmlns:w14="http://schemas.microsoft.com/office/word/2010/wordml" xmlns:w15="http://schemas.microsoft.com/office/word/2012/wordml" xmlns:wpg="http://schemas.microsoft.com/office/word/2010/wordprocessingGroup" xmlns:wpi="http://schemas.microsoft.com/office/word/2010/wordprocessingInk" xmlns:wne="http://schemas.microsoft.com/office/word/2006/wordml" xmlns:wps="http://schemas.microsoft.com/office/word/2010/wordprocessingShape" mc:Ignorable="w14 w15 wp14">
   <w:footnote w:type="separator" w:id="-1">
     <w:p>
       <w:r>
@@ -29092,7 +28964,7 @@
 </file>
 
 <file path=word/styles.xml><?xml version="1.0" encoding="utf-8"?>
-<w:styles xmlns:mc="http://schemas.openxmlformats.org/markup-compatibility/2006" xmlns:r="http://schemas.openxmlformats.org/officeDocument/2006/relationships" xmlns:w="http://schemas.openxmlformats.org/wordprocessingml/2006/main" xmlns:w14="http://schemas.microsoft.com/office/word/2010/wordml" xmlns:w15="http://schemas.microsoft.com/office/word/2012/wordml" xmlns:w16se="http://schemas.microsoft.com/office/word/2015/wordml/symex" mc:Ignorable="w14 w15 w16se">
+<w:styles xmlns:mc="http://schemas.openxmlformats.org/markup-compatibility/2006" xmlns:r="http://schemas.openxmlformats.org/officeDocument/2006/relationships" xmlns:w="http://schemas.openxmlformats.org/wordprocessingml/2006/main" xmlns:w14="http://schemas.microsoft.com/office/word/2010/wordml" xmlns:w15="http://schemas.microsoft.com/office/word/2012/wordml" mc:Ignorable="w14 w15">
   <w:docDefaults>
     <w:rPrDefault>
       <w:rPr>
@@ -29755,7 +29627,7 @@
 </file>
 
 <file path=customXml/itemProps1.xml><?xml version="1.0" encoding="utf-8"?>
-<ds:datastoreItem xmlns:ds="http://schemas.openxmlformats.org/officeDocument/2006/customXml" ds:itemID="{2DCC4BBF-006D-4FDB-95C3-671B2FC826D7}">
+<ds:datastoreItem xmlns:ds="http://schemas.openxmlformats.org/officeDocument/2006/customXml" ds:itemID="{FB4C296E-8C9E-4BCD-B415-3F18D689805F}">
   <ds:schemaRefs>
     <ds:schemaRef ds:uri="http://schemas.openxmlformats.org/officeDocument/2006/bibliography"/>
   </ds:schemaRefs>
